--- a/React JS/Notes.docx
+++ b/React JS/Notes.docx
@@ -15,11 +15,13 @@
       </w:r>
     </w:p>
     <w:p>
+      <w:pPr>
+        <w:ind w:left="720"/>
+      </w:pPr>
       <w:r>
         <w:t>A Single Page Application (SPA) is a type of web application that loads and updates content dynamically without refreshing the entire page.</w:t>
       </w:r>
     </w:p>
-    <w:p/>
     <w:p>
       <w:pPr>
         <w:pStyle w:val="ListParagraph"/>
@@ -29,24 +31,23 @@
         </w:numPr>
       </w:pPr>
       <w:r>
-        <w:t xml:space="preserve">what is </w:t>
-      </w:r>
-      <w:r>
-        <w:t xml:space="preserve">a </w:t>
-      </w:r>
-      <w:r>
-        <w:t>multipage application?</w:t>
-      </w:r>
-    </w:p>
-    <w:p>
-      <w:r>
-        <w:t xml:space="preserve">A multi-page application is a form of web application in which each user action causes a new page to load from the server. MPAS </w:t>
-      </w:r>
-      <w:r>
-        <w:t>is</w:t>
-      </w:r>
-      <w:r>
-        <w:t xml:space="preserve"> made up of multiple static pages, each with a specific purpose, such as a homepage, product catalog, contact form, or user profile.</w:t>
+        <w:t>what is a multipage application?</w:t>
+      </w:r>
+    </w:p>
+    <w:p>
+      <w:pPr>
+        <w:ind w:left="360"/>
+      </w:pPr>
+      <w:r>
+        <w:t xml:space="preserve">A multi-page application is a form of web application in which each user action causes a new age to load from the server. MPAS is made up of multiple static pages, each with a specific purpose, such as a homepage, product </w:t>
+      </w:r>
+      <w:proofErr w:type="spellStart"/>
+      <w:r>
+        <w:t>catalog</w:t>
+      </w:r>
+      <w:proofErr w:type="spellEnd"/>
+      <w:r>
+        <w:t>, contact form, or user profile.</w:t>
       </w:r>
     </w:p>
     <w:p>
@@ -58,7 +59,15 @@
         </w:numPr>
       </w:pPr>
       <w:r>
-        <w:t>what is React js?</w:t>
+        <w:t xml:space="preserve">what is React </w:t>
+      </w:r>
+      <w:proofErr w:type="spellStart"/>
+      <w:r>
+        <w:t>js</w:t>
+      </w:r>
+      <w:proofErr w:type="spellEnd"/>
+      <w:r>
+        <w:t>?</w:t>
       </w:r>
     </w:p>
     <w:p>
@@ -130,6 +139,7 @@
     <w:p/>
     <w:p>
       <w:r>
+        <w:lastRenderedPageBreak/>
         <w:t>6. Single-Page Applications (SPAS)</w:t>
       </w:r>
     </w:p>
@@ -158,10 +168,7 @@
     <w:p/>
     <w:p>
       <w:r>
-        <w:t xml:space="preserve">5. </w:t>
-      </w:r>
-      <w:r>
-        <w:t>Why JSX?</w:t>
+        <w:t>5. Why JSX?</w:t>
       </w:r>
     </w:p>
     <w:p>
@@ -230,12 +237,12 @@
     </w:p>
     <w:p>
       <w:r>
+        <w:t>Functional components are just like JavaScript functions that accept properties and return a React element.</w:t>
+      </w:r>
+    </w:p>
+    <w:p>
+      <w:r>
         <w:lastRenderedPageBreak/>
-        <w:t>Functional components are just like JavaScript functions that accept properties and return a React element.</w:t>
-      </w:r>
-    </w:p>
-    <w:p>
-      <w:r>
         <w:t>We can create a functional component in React by writing a JavaScript function.</w:t>
       </w:r>
     </w:p>
@@ -254,8 +261,13 @@
         <w:t xml:space="preserve">7. </w:t>
       </w:r>
       <w:r>
-        <w:t>What is props in React ?</w:t>
-      </w:r>
+        <w:t xml:space="preserve">What is props in </w:t>
+      </w:r>
+      <w:proofErr w:type="gramStart"/>
+      <w:r>
+        <w:t>React ?</w:t>
+      </w:r>
+      <w:proofErr w:type="gramEnd"/>
     </w:p>
     <w:p>
       <w:r>
@@ -287,20 +299,49 @@
         <w:t>8.</w:t>
       </w:r>
       <w:r>
-        <w:t>what is default props in react js?</w:t>
-      </w:r>
-    </w:p>
-    <w:p>
-      <w:r>
-        <w:t>The defaultProps is a React component property that allows you to set default values for the props argument. If the prop property is passed, it will be changed. The defaultProps can be defined as a property on the component class or function itself, to set the default props for the class or function component</w:t>
-      </w:r>
-    </w:p>
-    <w:p>
-      <w:r>
-        <w:t>9.</w:t>
-      </w:r>
-      <w:r>
-        <w:t>what is conditional rendering in react?</w:t>
+        <w:t xml:space="preserve">what is default props in react </w:t>
+      </w:r>
+      <w:proofErr w:type="spellStart"/>
+      <w:r>
+        <w:t>js</w:t>
+      </w:r>
+      <w:proofErr w:type="spellEnd"/>
+      <w:r>
+        <w:t>?</w:t>
+      </w:r>
+    </w:p>
+    <w:p>
+      <w:r>
+        <w:t xml:space="preserve">The </w:t>
+      </w:r>
+      <w:proofErr w:type="spellStart"/>
+      <w:r>
+        <w:t>defaultProps</w:t>
+      </w:r>
+      <w:proofErr w:type="spellEnd"/>
+      <w:r>
+        <w:t xml:space="preserve"> is a React component property that allows you to set default values for the </w:t>
+      </w:r>
+      <w:proofErr w:type="gramStart"/>
+      <w:r>
+        <w:t>props</w:t>
+      </w:r>
+      <w:proofErr w:type="gramEnd"/>
+      <w:r>
+        <w:t xml:space="preserve"> argument. If the prop property is passed, it will be changed. The </w:t>
+      </w:r>
+      <w:proofErr w:type="spellStart"/>
+      <w:r>
+        <w:t>defaultProps</w:t>
+      </w:r>
+      <w:proofErr w:type="spellEnd"/>
+      <w:r>
+        <w:t xml:space="preserve"> can be defined as a property on the component class or function itself, to set the default props for the class or function component</w:t>
+      </w:r>
+    </w:p>
+    <w:p>
+      <w:r>
+        <w:t>9.what is conditional rendering in react?</w:t>
       </w:r>
     </w:p>
     <w:p>
@@ -310,8 +351,26 @@
     </w:p>
     <w:p>
       <w:r>
-        <w:t>what is Hooks in React js ?</w:t>
-      </w:r>
+        <w:t xml:space="preserve">what </w:t>
+      </w:r>
+      <w:proofErr w:type="gramStart"/>
+      <w:r>
+        <w:t>is</w:t>
+      </w:r>
+      <w:proofErr w:type="gramEnd"/>
+      <w:r>
+        <w:t xml:space="preserve"> Hooks in React </w:t>
+      </w:r>
+      <w:proofErr w:type="spellStart"/>
+      <w:proofErr w:type="gramStart"/>
+      <w:r>
+        <w:t>js</w:t>
+      </w:r>
+      <w:proofErr w:type="spellEnd"/>
+      <w:r>
+        <w:t xml:space="preserve"> ?</w:t>
+      </w:r>
+      <w:proofErr w:type="gramEnd"/>
     </w:p>
     <w:p>
       <w:r>
@@ -325,12 +384,51 @@
     </w:p>
     <w:p>
       <w:r>
-        <w:t>what is useState hook in react js?</w:t>
-      </w:r>
-    </w:p>
-    <w:p>
-      <w:r>
-        <w:t>useState is a React hook that allows functional components to declare state variables and manage their values. It returns an array containing the current state value and a function to update that value.When the state changes, React re-renders the component to reflect the updated state in the UI.</w:t>
+        <w:t xml:space="preserve">what is </w:t>
+      </w:r>
+      <w:proofErr w:type="spellStart"/>
+      <w:r>
+        <w:t>useState</w:t>
+      </w:r>
+      <w:proofErr w:type="spellEnd"/>
+      <w:r>
+        <w:t xml:space="preserve"> hook in react </w:t>
+      </w:r>
+      <w:proofErr w:type="spellStart"/>
+      <w:r>
+        <w:t>js</w:t>
+      </w:r>
+      <w:proofErr w:type="spellEnd"/>
+      <w:r>
+        <w:t>?</w:t>
+      </w:r>
+    </w:p>
+    <w:p>
+      <w:proofErr w:type="spellStart"/>
+      <w:r>
+        <w:t>useState</w:t>
+      </w:r>
+      <w:proofErr w:type="spellEnd"/>
+      <w:r>
+        <w:t xml:space="preserve"> is a React hook that allows functional components to declare state variables and manage their values. It returns an array containing the current state value and a function to update that </w:t>
+      </w:r>
+      <w:proofErr w:type="spellStart"/>
+      <w:proofErr w:type="gramStart"/>
+      <w:r>
+        <w:t>value.When</w:t>
+      </w:r>
+      <w:proofErr w:type="spellEnd"/>
+      <w:proofErr w:type="gramEnd"/>
+      <w:r>
+        <w:t xml:space="preserve"> the state changes, </w:t>
+      </w:r>
+      <w:proofErr w:type="gramStart"/>
+      <w:r>
+        <w:t>React</w:t>
+      </w:r>
+      <w:proofErr w:type="gramEnd"/>
+      <w:r>
+        <w:t xml:space="preserve"> re-renders the component to reflect the updated state in the UI.</w:t>
       </w:r>
     </w:p>
     <w:sectPr>
@@ -1043,6 +1141,7 @@
   <w:style w:type="character" w:default="1" w:styleId="DefaultParagraphFont">
     <w:name w:val="Default Paragraph Font"/>
     <w:uiPriority w:val="1"/>
+    <w:semiHidden/>
     <w:unhideWhenUsed/>
   </w:style>
   <w:style w:type="table" w:default="1" w:styleId="TableNormal">
